--- a/data/docx/shanti_deva/Q5814_0236.docx
+++ b/data/docx/shanti_deva/Q5814_0236.docx
@@ -1311,6 +1311,7 @@
       </w:r>
       <w:r>
         <w:rPr>
+          <w:iCs/>
           <w:i/>
         </w:rPr>
         <w:t xml:space="preserve">སྣར་ཐང་།</w:t>
@@ -1339,6 +1340,7 @@
       </w:r>
       <w:r>
         <w:rPr>
+          <w:iCs/>
           <w:i/>
         </w:rPr>
         <w:t xml:space="preserve">སྣར་ཐང་།</w:t>
@@ -1367,6 +1369,7 @@
       </w:r>
       <w:r>
         <w:rPr>
+          <w:iCs/>
           <w:i/>
         </w:rPr>
         <w:t xml:space="preserve">སྣར་ཐང་།</w:t>
@@ -1395,6 +1398,7 @@
       </w:r>
       <w:r>
         <w:rPr>
+          <w:iCs/>
           <w:i/>
         </w:rPr>
         <w:t xml:space="preserve">སྣར་ཐང་།</w:t>
@@ -1423,6 +1427,7 @@
       </w:r>
       <w:r>
         <w:rPr>
+          <w:iCs/>
           <w:i/>
         </w:rPr>
         <w:t xml:space="preserve">སྣར་ཐང་།</w:t>
@@ -1451,6 +1456,7 @@
       </w:r>
       <w:r>
         <w:rPr>
+          <w:iCs/>
           <w:i/>
         </w:rPr>
         <w:t xml:space="preserve">སྣར་ཐང་།</w:t>
@@ -1479,6 +1485,7 @@
       </w:r>
       <w:r>
         <w:rPr>
+          <w:iCs/>
           <w:i/>
         </w:rPr>
         <w:t xml:space="preserve">སྣར་ཐང་།</w:t>
@@ -1507,6 +1514,7 @@
       </w:r>
       <w:r>
         <w:rPr>
+          <w:iCs/>
           <w:i/>
         </w:rPr>
         <w:t xml:space="preserve">སྣར་ཐང་།</w:t>
@@ -1535,6 +1543,7 @@
       </w:r>
       <w:r>
         <w:rPr>
+          <w:iCs/>
           <w:i/>
         </w:rPr>
         <w:t xml:space="preserve">སྣར་ཐང་།</w:t>
@@ -1563,6 +1572,7 @@
       </w:r>
       <w:r>
         <w:rPr>
+          <w:iCs/>
           <w:i/>
         </w:rPr>
         <w:t xml:space="preserve">སྣར་ཐང་།</w:t>
@@ -1591,6 +1601,7 @@
       </w:r>
       <w:r>
         <w:rPr>
+          <w:iCs/>
           <w:i/>
         </w:rPr>
         <w:t xml:space="preserve">སྣར་ཐང་།</w:t>
@@ -1619,6 +1630,7 @@
       </w:r>
       <w:r>
         <w:rPr>
+          <w:iCs/>
           <w:i/>
         </w:rPr>
         <w:t xml:space="preserve">སྣར་ཐང་།</w:t>
@@ -1647,6 +1659,7 @@
       </w:r>
       <w:r>
         <w:rPr>
+          <w:iCs/>
           <w:i/>
         </w:rPr>
         <w:t xml:space="preserve">སྣར་ཐང་།</w:t>
@@ -1675,6 +1688,7 @@
       </w:r>
       <w:r>
         <w:rPr>
+          <w:iCs/>
           <w:i/>
         </w:rPr>
         <w:t xml:space="preserve">སྣར་ཐང་།</w:t>
@@ -1703,6 +1717,7 @@
       </w:r>
       <w:r>
         <w:rPr>
+          <w:iCs/>
           <w:i/>
         </w:rPr>
         <w:t xml:space="preserve">སྣར་ཐང་།</w:t>
@@ -1731,6 +1746,7 @@
       </w:r>
       <w:r>
         <w:rPr>
+          <w:iCs/>
           <w:i/>
         </w:rPr>
         <w:t xml:space="preserve">སྣར་ཐང་།</w:t>
@@ -1759,6 +1775,7 @@
       </w:r>
       <w:r>
         <w:rPr>
+          <w:iCs/>
           <w:i/>
         </w:rPr>
         <w:t xml:space="preserve">སྣར་ཐང་།</w:t>
@@ -1787,6 +1804,7 @@
       </w:r>
       <w:r>
         <w:rPr>
+          <w:iCs/>
           <w:i/>
         </w:rPr>
         <w:t xml:space="preserve">སྣར་ཐང་།</w:t>
@@ -1815,6 +1833,7 @@
       </w:r>
       <w:r>
         <w:rPr>
+          <w:iCs/>
           <w:i/>
         </w:rPr>
         <w:t xml:space="preserve">སྣར་ཐང་།</w:t>
@@ -1843,6 +1862,7 @@
       </w:r>
       <w:r>
         <w:rPr>
+          <w:iCs/>
           <w:i/>
         </w:rPr>
         <w:t xml:space="preserve">སྣར་ཐང་།</w:t>
@@ -1871,6 +1891,7 @@
       </w:r>
       <w:r>
         <w:rPr>
+          <w:iCs/>
           <w:i/>
         </w:rPr>
         <w:t xml:space="preserve">སྣར་ཐང་།</w:t>
@@ -1899,6 +1920,7 @@
       </w:r>
       <w:r>
         <w:rPr>
+          <w:iCs/>
           <w:i/>
         </w:rPr>
         <w:t xml:space="preserve">སྣར་ཐང་།</w:t>
@@ -1927,6 +1949,7 @@
       </w:r>
       <w:r>
         <w:rPr>
+          <w:iCs/>
           <w:i/>
         </w:rPr>
         <w:t xml:space="preserve">སྣར་ཐང་།</w:t>
@@ -1955,6 +1978,7 @@
       </w:r>
       <w:r>
         <w:rPr>
+          <w:iCs/>
           <w:i/>
         </w:rPr>
         <w:t xml:space="preserve">སྣར་ཐང་།</w:t>
@@ -1983,6 +2007,7 @@
       </w:r>
       <w:r>
         <w:rPr>
+          <w:iCs/>
           <w:i/>
         </w:rPr>
         <w:t xml:space="preserve">སྣར་ཐང་།</w:t>
@@ -2011,6 +2036,7 @@
       </w:r>
       <w:r>
         <w:rPr>
+          <w:iCs/>
           <w:i/>
         </w:rPr>
         <w:t xml:space="preserve">སྣར་ཐང་།</w:t>
@@ -2039,6 +2065,7 @@
       </w:r>
       <w:r>
         <w:rPr>
+          <w:iCs/>
           <w:i/>
         </w:rPr>
         <w:t xml:space="preserve">སྣར་ཐང་།</w:t>
@@ -2067,6 +2094,7 @@
       </w:r>
       <w:r>
         <w:rPr>
+          <w:iCs/>
           <w:i/>
         </w:rPr>
         <w:t xml:space="preserve">སྣར་ཐང་།</w:t>
@@ -2095,6 +2123,7 @@
       </w:r>
       <w:r>
         <w:rPr>
+          <w:iCs/>
           <w:i/>
         </w:rPr>
         <w:t xml:space="preserve">སྣར་ཐང་།</w:t>
@@ -2123,6 +2152,7 @@
       </w:r>
       <w:r>
         <w:rPr>
+          <w:iCs/>
           <w:i/>
         </w:rPr>
         <w:t xml:space="preserve">སྣར་ཐང་།</w:t>
@@ -2151,6 +2181,7 @@
       </w:r>
       <w:r>
         <w:rPr>
+          <w:iCs/>
           <w:i/>
         </w:rPr>
         <w:t xml:space="preserve">སྣར་ཐང་།</w:t>
@@ -2179,6 +2210,7 @@
       </w:r>
       <w:r>
         <w:rPr>
+          <w:iCs/>
           <w:i/>
         </w:rPr>
         <w:t xml:space="preserve">སྣར་ཐང་།</w:t>
@@ -2207,6 +2239,7 @@
       </w:r>
       <w:r>
         <w:rPr>
+          <w:iCs/>
           <w:i/>
         </w:rPr>
         <w:t xml:space="preserve">སྣར་ཐང་།</w:t>
@@ -2235,6 +2268,7 @@
       </w:r>
       <w:r>
         <w:rPr>
+          <w:iCs/>
           <w:i/>
         </w:rPr>
         <w:t xml:space="preserve">སྣར་ཐང་།</w:t>
@@ -2263,6 +2297,7 @@
       </w:r>
       <w:r>
         <w:rPr>
+          <w:iCs/>
           <w:i/>
         </w:rPr>
         <w:t xml:space="preserve">སྣར་ཐང་།</w:t>
@@ -2291,6 +2326,7 @@
       </w:r>
       <w:r>
         <w:rPr>
+          <w:iCs/>
           <w:i/>
         </w:rPr>
         <w:t xml:space="preserve">སྣར་ཐང་།</w:t>
@@ -2319,6 +2355,7 @@
       </w:r>
       <w:r>
         <w:rPr>
+          <w:iCs/>
           <w:i/>
         </w:rPr>
         <w:t xml:space="preserve">སྣར་ཐང་།</w:t>
@@ -2347,6 +2384,7 @@
       </w:r>
       <w:r>
         <w:rPr>
+          <w:iCs/>
           <w:i/>
         </w:rPr>
         <w:t xml:space="preserve">སྣར་ཐང་།</w:t>
@@ -2375,6 +2413,7 @@
       </w:r>
       <w:r>
         <w:rPr>
+          <w:iCs/>
           <w:i/>
         </w:rPr>
         <w:t xml:space="preserve">སྣར་ཐང་།</w:t>
@@ -2403,6 +2442,7 @@
       </w:r>
       <w:r>
         <w:rPr>
+          <w:iCs/>
           <w:i/>
         </w:rPr>
         <w:t xml:space="preserve">སྣར་ཐང་།</w:t>
@@ -2431,6 +2471,7 @@
       </w:r>
       <w:r>
         <w:rPr>
+          <w:iCs/>
           <w:i/>
         </w:rPr>
         <w:t xml:space="preserve">སྣར་ཐང་།</w:t>
@@ -2459,6 +2500,7 @@
       </w:r>
       <w:r>
         <w:rPr>
+          <w:iCs/>
           <w:i/>
         </w:rPr>
         <w:t xml:space="preserve">སྣར་ཐང་།</w:t>
@@ -2487,6 +2529,7 @@
       </w:r>
       <w:r>
         <w:rPr>
+          <w:iCs/>
           <w:i/>
         </w:rPr>
         <w:t xml:space="preserve">སྣར་ཐང་།</w:t>
@@ -2515,6 +2558,7 @@
       </w:r>
       <w:r>
         <w:rPr>
+          <w:iCs/>
           <w:i/>
         </w:rPr>
         <w:t xml:space="preserve">སྣར་ཐང་།</w:t>
@@ -2543,6 +2587,7 @@
       </w:r>
       <w:r>
         <w:rPr>
+          <w:iCs/>
           <w:i/>
         </w:rPr>
         <w:t xml:space="preserve">སྣར་ཐང་།</w:t>
@@ -2571,6 +2616,7 @@
       </w:r>
       <w:r>
         <w:rPr>
+          <w:iCs/>
           <w:i/>
         </w:rPr>
         <w:t xml:space="preserve">སྣར་ཐང་།</w:t>
@@ -2599,6 +2645,7 @@
       </w:r>
       <w:r>
         <w:rPr>
+          <w:iCs/>
           <w:i/>
         </w:rPr>
         <w:t xml:space="preserve">སྣར་ཐང་།</w:t>
@@ -2627,6 +2674,7 @@
       </w:r>
       <w:r>
         <w:rPr>
+          <w:iCs/>
           <w:i/>
         </w:rPr>
         <w:t xml:space="preserve">སྣར་ཐང་།</w:t>
@@ -2655,6 +2703,7 @@
       </w:r>
       <w:r>
         <w:rPr>
+          <w:iCs/>
           <w:i/>
         </w:rPr>
         <w:t xml:space="preserve">སྣར་ཐང་།</w:t>
@@ -2683,6 +2732,7 @@
       </w:r>
       <w:r>
         <w:rPr>
+          <w:iCs/>
           <w:i/>
         </w:rPr>
         <w:t xml:space="preserve">སྣར་ཐང་།</w:t>
@@ -2711,6 +2761,7 @@
       </w:r>
       <w:r>
         <w:rPr>
+          <w:iCs/>
           <w:i/>
         </w:rPr>
         <w:t xml:space="preserve">སྣར་ཐང་།</w:t>
@@ -2739,6 +2790,7 @@
       </w:r>
       <w:r>
         <w:rPr>
+          <w:iCs/>
           <w:i/>
         </w:rPr>
         <w:t xml:space="preserve">སྣར་ཐང་།</w:t>
@@ -2767,6 +2819,7 @@
       </w:r>
       <w:r>
         <w:rPr>
+          <w:iCs/>
           <w:i/>
         </w:rPr>
         <w:t xml:space="preserve">སྣར་ཐང་།</w:t>
@@ -2795,6 +2848,7 @@
       </w:r>
       <w:r>
         <w:rPr>
+          <w:iCs/>
           <w:i/>
         </w:rPr>
         <w:t xml:space="preserve">སྣར་ཐང་།</w:t>
@@ -2823,6 +2877,7 @@
       </w:r>
       <w:r>
         <w:rPr>
+          <w:iCs/>
           <w:i/>
         </w:rPr>
         <w:t xml:space="preserve">སྣར་ཐང་།</w:t>
@@ -2851,6 +2906,7 @@
       </w:r>
       <w:r>
         <w:rPr>
+          <w:iCs/>
           <w:i/>
         </w:rPr>
         <w:t xml:space="preserve">སྣར་ཐང་།</w:t>
@@ -2879,6 +2935,7 @@
       </w:r>
       <w:r>
         <w:rPr>
+          <w:iCs/>
           <w:i/>
         </w:rPr>
         <w:t xml:space="preserve">སྣར་ཐང་།</w:t>
@@ -2907,6 +2964,7 @@
       </w:r>
       <w:r>
         <w:rPr>
+          <w:iCs/>
           <w:i/>
         </w:rPr>
         <w:t xml:space="preserve">སྣར་ཐང་།</w:t>
@@ -2935,6 +2993,7 @@
       </w:r>
       <w:r>
         <w:rPr>
+          <w:iCs/>
           <w:i/>
         </w:rPr>
         <w:t xml:space="preserve">སྣར་ཐང་།</w:t>
@@ -2963,6 +3022,7 @@
       </w:r>
       <w:r>
         <w:rPr>
+          <w:iCs/>
           <w:i/>
         </w:rPr>
         <w:t xml:space="preserve">སྣར་ཐང་།</w:t>
@@ -2985,6 +3045,7 @@
       </w:r>
       <w:r>
         <w:rPr>
+          <w:iCs/>
           <w:i/>
         </w:rPr>
         <w:t xml:space="preserve">སྣར་ཐང་།</w:t>
@@ -3013,6 +3074,7 @@
       </w:r>
       <w:r>
         <w:rPr>
+          <w:iCs/>
           <w:i/>
         </w:rPr>
         <w:t xml:space="preserve">སྣར་ཐང་།</w:t>
@@ -3041,6 +3103,7 @@
       </w:r>
       <w:r>
         <w:rPr>
+          <w:iCs/>
           <w:i/>
         </w:rPr>
         <w:t xml:space="preserve">སྣར་ཐང་།</w:t>
@@ -3069,6 +3132,7 @@
       </w:r>
       <w:r>
         <w:rPr>
+          <w:iCs/>
           <w:i/>
         </w:rPr>
         <w:t xml:space="preserve">སྣར་ཐང་།</w:t>
@@ -3097,6 +3161,7 @@
       </w:r>
       <w:r>
         <w:rPr>
+          <w:iCs/>
           <w:i/>
         </w:rPr>
         <w:t xml:space="preserve">སྣར་ཐང་།</w:t>
@@ -3125,6 +3190,7 @@
       </w:r>
       <w:r>
         <w:rPr>
+          <w:iCs/>
           <w:i/>
         </w:rPr>
         <w:t xml:space="preserve">སྣར་ཐང་།</w:t>
@@ -3153,6 +3219,7 @@
       </w:r>
       <w:r>
         <w:rPr>
+          <w:iCs/>
           <w:i/>
         </w:rPr>
         <w:t xml:space="preserve">སྣར་ཐང་།</w:t>
@@ -3181,6 +3248,7 @@
       </w:r>
       <w:r>
         <w:rPr>
+          <w:iCs/>
           <w:i/>
         </w:rPr>
         <w:t xml:space="preserve">སྣར་ཐང་།</w:t>
@@ -3209,6 +3277,7 @@
       </w:r>
       <w:r>
         <w:rPr>
+          <w:iCs/>
           <w:i/>
         </w:rPr>
         <w:t xml:space="preserve">སྣར་ཐང་།</w:t>
@@ -3237,6 +3306,7 @@
       </w:r>
       <w:r>
         <w:rPr>
+          <w:iCs/>
           <w:i/>
         </w:rPr>
         <w:t xml:space="preserve">སྣར་ཐང་།</w:t>
@@ -3265,6 +3335,7 @@
       </w:r>
       <w:r>
         <w:rPr>
+          <w:iCs/>
           <w:i/>
         </w:rPr>
         <w:t xml:space="preserve">སྣར་ཐང་།</w:t>
@@ -3293,6 +3364,7 @@
       </w:r>
       <w:r>
         <w:rPr>
+          <w:iCs/>
           <w:i/>
         </w:rPr>
         <w:t xml:space="preserve">སྣར་ཐང་།</w:t>
@@ -3321,6 +3393,7 @@
       </w:r>
       <w:r>
         <w:rPr>
+          <w:iCs/>
           <w:i/>
         </w:rPr>
         <w:t xml:space="preserve">སྣར་ཐང་།</w:t>
@@ -3349,6 +3422,7 @@
       </w:r>
       <w:r>
         <w:rPr>
+          <w:iCs/>
           <w:i/>
         </w:rPr>
         <w:t xml:space="preserve">སྣར་ཐང་།</w:t>
@@ -3377,6 +3451,7 @@
       </w:r>
       <w:r>
         <w:rPr>
+          <w:iCs/>
           <w:i/>
         </w:rPr>
         <w:t xml:space="preserve">སྣར་ཐང་།</w:t>
@@ -3405,6 +3480,7 @@
       </w:r>
       <w:r>
         <w:rPr>
+          <w:iCs/>
           <w:i/>
         </w:rPr>
         <w:t xml:space="preserve">སྣར་ཐང་།</w:t>
@@ -3433,6 +3509,7 @@
       </w:r>
       <w:r>
         <w:rPr>
+          <w:iCs/>
           <w:i/>
         </w:rPr>
         <w:t xml:space="preserve">སྣར་ཐང་།</w:t>
@@ -3461,6 +3538,7 @@
       </w:r>
       <w:r>
         <w:rPr>
+          <w:iCs/>
           <w:i/>
         </w:rPr>
         <w:t xml:space="preserve">སྣར་ཐང་།</w:t>
@@ -3489,6 +3567,7 @@
       </w:r>
       <w:r>
         <w:rPr>
+          <w:iCs/>
           <w:i/>
         </w:rPr>
         <w:t xml:space="preserve">སྣར་ཐང་།</w:t>
@@ -3517,6 +3596,7 @@
       </w:r>
       <w:r>
         <w:rPr>
+          <w:iCs/>
           <w:i/>
         </w:rPr>
         <w:t xml:space="preserve">སྣར་ཐང་།</w:t>
@@ -3545,6 +3625,7 @@
       </w:r>
       <w:r>
         <w:rPr>
+          <w:iCs/>
           <w:i/>
         </w:rPr>
         <w:t xml:space="preserve">སྣར་ཐང་།</w:t>
@@ -3573,6 +3654,7 @@
       </w:r>
       <w:r>
         <w:rPr>
+          <w:iCs/>
           <w:i/>
         </w:rPr>
         <w:t xml:space="preserve">སྣར་ཐང་།</w:t>
@@ -3601,6 +3683,7 @@
       </w:r>
       <w:r>
         <w:rPr>
+          <w:iCs/>
           <w:i/>
         </w:rPr>
         <w:t xml:space="preserve">སྣར་ཐང་།</w:t>
@@ -3629,6 +3712,7 @@
       </w:r>
       <w:r>
         <w:rPr>
+          <w:iCs/>
           <w:i/>
         </w:rPr>
         <w:t xml:space="preserve">སྣར་ཐང་།</w:t>
@@ -3657,6 +3741,7 @@
       </w:r>
       <w:r>
         <w:rPr>
+          <w:iCs/>
           <w:i/>
         </w:rPr>
         <w:t xml:space="preserve">སྣར་ཐང་།</w:t>
@@ -3685,6 +3770,7 @@
       </w:r>
       <w:r>
         <w:rPr>
+          <w:iCs/>
           <w:i/>
         </w:rPr>
         <w:t xml:space="preserve">སྣར་ཐང་།</w:t>
@@ -3713,6 +3799,7 @@
       </w:r>
       <w:r>
         <w:rPr>
+          <w:iCs/>
           <w:i/>
         </w:rPr>
         <w:t xml:space="preserve">སྣར་ཐང་།</w:t>
@@ -3741,6 +3828,7 @@
       </w:r>
       <w:r>
         <w:rPr>
+          <w:iCs/>
           <w:i/>
         </w:rPr>
         <w:t xml:space="preserve">སྣར་ཐང་།</w:t>
@@ -3769,6 +3857,7 @@
       </w:r>
       <w:r>
         <w:rPr>
+          <w:iCs/>
           <w:i/>
         </w:rPr>
         <w:t xml:space="preserve">སྣར་ཐང་།</w:t>
@@ -3797,6 +3886,7 @@
       </w:r>
       <w:r>
         <w:rPr>
+          <w:iCs/>
           <w:i/>
         </w:rPr>
         <w:t xml:space="preserve">སྣར་ཐང་།</w:t>
@@ -3825,6 +3915,7 @@
       </w:r>
       <w:r>
         <w:rPr>
+          <w:iCs/>
           <w:i/>
         </w:rPr>
         <w:t xml:space="preserve">སྣར་ཐང་།</w:t>
@@ -3853,6 +3944,7 @@
       </w:r>
       <w:r>
         <w:rPr>
+          <w:iCs/>
           <w:i/>
         </w:rPr>
         <w:t xml:space="preserve">སྣར་ཐང་།</w:t>
@@ -3881,6 +3973,7 @@
       </w:r>
       <w:r>
         <w:rPr>
+          <w:iCs/>
           <w:i/>
         </w:rPr>
         <w:t xml:space="preserve">སྣར་ཐང་།</w:t>
@@ -3909,6 +4002,7 @@
       </w:r>
       <w:r>
         <w:rPr>
+          <w:iCs/>
           <w:i/>
         </w:rPr>
         <w:t xml:space="preserve">སྣར་ཐང་།</w:t>
@@ -3937,6 +4031,7 @@
       </w:r>
       <w:r>
         <w:rPr>
+          <w:iCs/>
           <w:i/>
         </w:rPr>
         <w:t xml:space="preserve">སྣར་ཐང་།</w:t>
@@ -3965,6 +4060,7 @@
       </w:r>
       <w:r>
         <w:rPr>
+          <w:iCs/>
           <w:i/>
         </w:rPr>
         <w:t xml:space="preserve">སྣར་ཐང་།</w:t>
@@ -3993,6 +4089,7 @@
       </w:r>
       <w:r>
         <w:rPr>
+          <w:iCs/>
           <w:i/>
         </w:rPr>
         <w:t xml:space="preserve">སྣར་ཐང་།</w:t>
@@ -4021,6 +4118,7 @@
       </w:r>
       <w:r>
         <w:rPr>
+          <w:iCs/>
           <w:i/>
         </w:rPr>
         <w:t xml:space="preserve">སྣར་ཐང་།</w:t>
@@ -4049,6 +4147,7 @@
       </w:r>
       <w:r>
         <w:rPr>
+          <w:iCs/>
           <w:i/>
         </w:rPr>
         <w:t xml:space="preserve">སྣར་ཐང་།</w:t>
@@ -4077,6 +4176,7 @@
       </w:r>
       <w:r>
         <w:rPr>
+          <w:iCs/>
           <w:i/>
         </w:rPr>
         <w:t xml:space="preserve">སྣར་ཐང་།</w:t>
@@ -4105,6 +4205,7 @@
       </w:r>
       <w:r>
         <w:rPr>
+          <w:iCs/>
           <w:i/>
         </w:rPr>
         <w:t xml:space="preserve">སྣར་ཐང་།</w:t>
@@ -4133,6 +4234,7 @@
       </w:r>
       <w:r>
         <w:rPr>
+          <w:iCs/>
           <w:i/>
         </w:rPr>
         <w:t xml:space="preserve">སྣར་ཐང་།</w:t>
@@ -4161,6 +4263,7 @@
       </w:r>
       <w:r>
         <w:rPr>
+          <w:iCs/>
           <w:i/>
         </w:rPr>
         <w:t xml:space="preserve">སྣར་ཐང་།</w:t>
@@ -4189,6 +4292,7 @@
       </w:r>
       <w:r>
         <w:rPr>
+          <w:iCs/>
           <w:i/>
         </w:rPr>
         <w:t xml:space="preserve">སྣར་ཐང་།</w:t>
@@ -4217,6 +4321,7 @@
       </w:r>
       <w:r>
         <w:rPr>
+          <w:iCs/>
           <w:i/>
         </w:rPr>
         <w:t xml:space="preserve">སྣར་ཐང་།</w:t>
@@ -4245,6 +4350,7 @@
       </w:r>
       <w:r>
         <w:rPr>
+          <w:iCs/>
           <w:i/>
         </w:rPr>
         <w:t xml:space="preserve">སྣར་ཐང་།</w:t>
@@ -4273,6 +4379,7 @@
       </w:r>
       <w:r>
         <w:rPr>
+          <w:iCs/>
           <w:i/>
         </w:rPr>
         <w:t xml:space="preserve">སྣར་ཐང་།</w:t>
@@ -4301,6 +4408,7 @@
       </w:r>
       <w:r>
         <w:rPr>
+          <w:iCs/>
           <w:i/>
         </w:rPr>
         <w:t xml:space="preserve">སྣར་ཐང་།</w:t>
@@ -4329,6 +4437,7 @@
       </w:r>
       <w:r>
         <w:rPr>
+          <w:iCs/>
           <w:i/>
         </w:rPr>
         <w:t xml:space="preserve">སྣར་ཐང་།</w:t>
@@ -4357,6 +4466,7 @@
       </w:r>
       <w:r>
         <w:rPr>
+          <w:iCs/>
           <w:i/>
         </w:rPr>
         <w:t xml:space="preserve">སྣར་ཐང་།</w:t>
@@ -4385,6 +4495,7 @@
       </w:r>
       <w:r>
         <w:rPr>
+          <w:iCs/>
           <w:i/>
         </w:rPr>
         <w:t xml:space="preserve">སྣར་ཐང་།</w:t>
@@ -4413,6 +4524,7 @@
       </w:r>
       <w:r>
         <w:rPr>
+          <w:iCs/>
           <w:i/>
         </w:rPr>
         <w:t xml:space="preserve">སྣར་ཐང་།</w:t>
@@ -4441,6 +4553,7 @@
       </w:r>
       <w:r>
         <w:rPr>
+          <w:iCs/>
           <w:i/>
         </w:rPr>
         <w:t xml:space="preserve">སྣར་ཐང་།</w:t>
@@ -4469,6 +4582,7 @@
       </w:r>
       <w:r>
         <w:rPr>
+          <w:iCs/>
           <w:i/>
         </w:rPr>
         <w:t xml:space="preserve">སྣར་ཐང་།</w:t>
@@ -4497,6 +4611,7 @@
       </w:r>
       <w:r>
         <w:rPr>
+          <w:iCs/>
           <w:i/>
         </w:rPr>
         <w:t xml:space="preserve">སྣར་ཐང་།</w:t>
@@ -4525,6 +4640,7 @@
       </w:r>
       <w:r>
         <w:rPr>
+          <w:iCs/>
           <w:i/>
         </w:rPr>
         <w:t xml:space="preserve">སྣར་ཐང་།</w:t>
@@ -4553,6 +4669,7 @@
       </w:r>
       <w:r>
         <w:rPr>
+          <w:iCs/>
           <w:i/>
         </w:rPr>
         <w:t xml:space="preserve">སྣར་ཐང་།</w:t>
@@ -4581,6 +4698,7 @@
       </w:r>
       <w:r>
         <w:rPr>
+          <w:iCs/>
           <w:i/>
         </w:rPr>
         <w:t xml:space="preserve">སྣར་ཐང་།</w:t>
@@ -4609,6 +4727,7 @@
       </w:r>
       <w:r>
         <w:rPr>
+          <w:iCs/>
           <w:i/>
         </w:rPr>
         <w:t xml:space="preserve">སྣར་ཐང་།</w:t>
@@ -4637,6 +4756,7 @@
       </w:r>
       <w:r>
         <w:rPr>
+          <w:iCs/>
           <w:i/>
         </w:rPr>
         <w:t xml:space="preserve">སྣར་ཐང་།</w:t>
@@ -4665,6 +4785,7 @@
       </w:r>
       <w:r>
         <w:rPr>
+          <w:iCs/>
           <w:i/>
         </w:rPr>
         <w:t xml:space="preserve">སྣར་ཐང་།</w:t>
@@ -4693,6 +4814,7 @@
       </w:r>
       <w:r>
         <w:rPr>
+          <w:iCs/>
           <w:i/>
         </w:rPr>
         <w:t xml:space="preserve">སྣར་ཐང་།</w:t>
@@ -4721,6 +4843,7 @@
       </w:r>
       <w:r>
         <w:rPr>
+          <w:iCs/>
           <w:i/>
         </w:rPr>
         <w:t xml:space="preserve">སྣར་ཐང་།</w:t>
@@ -4749,6 +4872,7 @@
       </w:r>
       <w:r>
         <w:rPr>
+          <w:iCs/>
           <w:i/>
         </w:rPr>
         <w:t xml:space="preserve">སྣར་ཐང་།</w:t>
@@ -4777,6 +4901,7 @@
       </w:r>
       <w:r>
         <w:rPr>
+          <w:iCs/>
           <w:i/>
         </w:rPr>
         <w:t xml:space="preserve">སྣར་ཐང་།</w:t>
@@ -4805,6 +4930,7 @@
       </w:r>
       <w:r>
         <w:rPr>
+          <w:iCs/>
           <w:i/>
         </w:rPr>
         <w:t xml:space="preserve">སྣར་ཐང་།</w:t>
@@ -4833,6 +4959,7 @@
       </w:r>
       <w:r>
         <w:rPr>
+          <w:iCs/>
           <w:i/>
         </w:rPr>
         <w:t xml:space="preserve">སྣར་ཐང་།</w:t>
@@ -4861,6 +4988,7 @@
       </w:r>
       <w:r>
         <w:rPr>
+          <w:iCs/>
           <w:i/>
         </w:rPr>
         <w:t xml:space="preserve">སྣར་ཐང་།</w:t>
@@ -4889,6 +5017,7 @@
       </w:r>
       <w:r>
         <w:rPr>
+          <w:iCs/>
           <w:i/>
         </w:rPr>
         <w:t xml:space="preserve">སྣར་ཐང་།</w:t>
@@ -4917,6 +5046,7 @@
       </w:r>
       <w:r>
         <w:rPr>
+          <w:iCs/>
           <w:i/>
         </w:rPr>
         <w:t xml:space="preserve">སྣར་ཐང་།</w:t>
@@ -4945,6 +5075,7 @@
       </w:r>
       <w:r>
         <w:rPr>
+          <w:iCs/>
           <w:i/>
         </w:rPr>
         <w:t xml:space="preserve">སྣར་ཐང་།</w:t>
@@ -4973,6 +5104,7 @@
       </w:r>
       <w:r>
         <w:rPr>
+          <w:iCs/>
           <w:i/>
         </w:rPr>
         <w:t xml:space="preserve">སྣར་ཐང་།</w:t>
@@ -5001,6 +5133,7 @@
       </w:r>
       <w:r>
         <w:rPr>
+          <w:iCs/>
           <w:i/>
         </w:rPr>
         <w:t xml:space="preserve">སྣར་ཐང་།</w:t>
@@ -5029,6 +5162,7 @@
       </w:r>
       <w:r>
         <w:rPr>
+          <w:iCs/>
           <w:i/>
         </w:rPr>
         <w:t xml:space="preserve">སྣར་ཐང་།</w:t>
@@ -5057,6 +5191,7 @@
       </w:r>
       <w:r>
         <w:rPr>
+          <w:iCs/>
           <w:i/>
         </w:rPr>
         <w:t xml:space="preserve">སྣར་ཐང་།</w:t>
@@ -5085,6 +5220,7 @@
       </w:r>
       <w:r>
         <w:rPr>
+          <w:iCs/>
           <w:i/>
         </w:rPr>
         <w:t xml:space="preserve">སྣར་ཐང་།</w:t>
@@ -5113,6 +5249,7 @@
       </w:r>
       <w:r>
         <w:rPr>
+          <w:iCs/>
           <w:i/>
         </w:rPr>
         <w:t xml:space="preserve">སྣར་ཐང་།</w:t>
@@ -5125,17 +5262,14 @@
 <file path=word/numbering.xml><?xml version="1.0" encoding="utf-8"?>
 <w:numbering xmlns:w="http://schemas.openxmlformats.org/wordprocessingml/2006/main">
   <w:abstractNum w:abstractNumId="990">
-    <w:nsid w:val="170cd2de"/>
+    <w:nsid w:val="A990"/>
     <w:multiLevelType w:val="multilevel"/>
     <w:lvl w:ilvl="0">
       <w:numFmt w:val="bullet"/>
       <w:lvlText w:val=" "/>
       <w:lvlJc w:val="left"/>
       <w:pPr>
-        <w:tabs>
-          <w:tab w:val="num" w:pos="0"/>
-        </w:tabs>
-        <w:ind w:left="480" w:hanging="480"/>
+        <w:ind w:left="720" w:hanging="480"/>
       </w:pPr>
     </w:lvl>
     <w:lvl w:ilvl="1">
@@ -5143,10 +5277,7 @@
       <w:lvlText w:val=" "/>
       <w:lvlJc w:val="left"/>
       <w:pPr>
-        <w:tabs>
-          <w:tab w:val="num" w:pos="720"/>
-        </w:tabs>
-        <w:ind w:left="1200" w:hanging="480"/>
+        <w:ind w:left="1440" w:hanging="480"/>
       </w:pPr>
     </w:lvl>
     <w:lvl w:ilvl="2">
@@ -5154,10 +5285,7 @@
       <w:lvlText w:val=" "/>
       <w:lvlJc w:val="left"/>
       <w:pPr>
-        <w:tabs>
-          <w:tab w:val="num" w:pos="1440"/>
-        </w:tabs>
-        <w:ind w:left="1920" w:hanging="480"/>
+        <w:ind w:left="2160" w:hanging="480"/>
       </w:pPr>
     </w:lvl>
     <w:lvl w:ilvl="3">
@@ -5165,10 +5293,7 @@
       <w:lvlText w:val=" "/>
       <w:lvlJc w:val="left"/>
       <w:pPr>
-        <w:tabs>
-          <w:tab w:val="num" w:pos="2160"/>
-        </w:tabs>
-        <w:ind w:left="2640" w:hanging="480"/>
+        <w:ind w:left="2880" w:hanging="480"/>
       </w:pPr>
     </w:lvl>
     <w:lvl w:ilvl="4">
@@ -5176,10 +5301,7 @@
       <w:lvlText w:val=" "/>
       <w:lvlJc w:val="left"/>
       <w:pPr>
-        <w:tabs>
-          <w:tab w:val="num" w:pos="2880"/>
-        </w:tabs>
-        <w:ind w:left="3360" w:hanging="480"/>
+        <w:ind w:left="3600" w:hanging="480"/>
       </w:pPr>
     </w:lvl>
     <w:lvl w:ilvl="5">
@@ -5187,10 +5309,7 @@
       <w:lvlText w:val=" "/>
       <w:lvlJc w:val="left"/>
       <w:pPr>
-        <w:tabs>
-          <w:tab w:val="num" w:pos="3600"/>
-        </w:tabs>
-        <w:ind w:left="4080" w:hanging="480"/>
+        <w:ind w:left="4320" w:hanging="480"/>
       </w:pPr>
     </w:lvl>
     <w:lvl w:ilvl="6">
@@ -5198,10 +5317,7 @@
       <w:lvlText w:val=" "/>
       <w:lvlJc w:val="left"/>
       <w:pPr>
-        <w:tabs>
-          <w:tab w:val="num" w:pos="4320"/>
-        </w:tabs>
-        <w:ind w:left="4800" w:hanging="480"/>
+        <w:ind w:left="5040" w:hanging="480"/>
       </w:pPr>
     </w:lvl>
     <w:lvl w:ilvl="7">
@@ -5209,10 +5325,7 @@
       <w:lvlText w:val=" "/>
       <w:lvlJc w:val="left"/>
       <w:pPr>
-        <w:tabs>
-          <w:tab w:val="num" w:pos="5040"/>
-        </w:tabs>
-        <w:ind w:left="5520" w:hanging="480"/>
+        <w:ind w:left="5760" w:hanging="480"/>
       </w:pPr>
     </w:lvl>
     <w:lvl w:ilvl="8">
@@ -5220,119 +5333,10 @@
       <w:lvlText w:val=" "/>
       <w:lvlJc w:val="left"/>
       <w:pPr>
-        <w:tabs>
-          <w:tab w:val="num" w:pos="5760"/>
-        </w:tabs>
-        <w:ind w:left="6240" w:hanging="480"/>
+        <w:ind w:left="6480" w:hanging="480"/>
       </w:pPr>
     </w:lvl>
   </w:abstractNum>
-  <w:abstractNum w:abstractNumId="990">
-    <w:nsid w:val="2c1ae401"/>
-    <w:multiLevelType w:val="multilevel"/>
-    <w:lvl w:ilvl="0">
-      <w:numFmt w:val="bullet"/>
-      <w:lvlText w:val=" "/>
-      <w:lvlJc w:val="left"/>
-      <w:pPr>
-        <w:tabs>
-          <w:tab w:val="num" w:pos="0"/>
-        </w:tabs>
-        <w:ind w:left="480" w:hanging="480"/>
-      </w:pPr>
-    </w:lvl>
-    <w:lvl w:ilvl="1">
-      <w:numFmt w:val="bullet"/>
-      <w:lvlText w:val=" "/>
-      <w:lvlJc w:val="left"/>
-      <w:pPr>
-        <w:tabs>
-          <w:tab w:val="num" w:pos="720"/>
-        </w:tabs>
-        <w:ind w:left="1200" w:hanging="480"/>
-      </w:pPr>
-    </w:lvl>
-    <w:lvl w:ilvl="2">
-      <w:numFmt w:val="bullet"/>
-      <w:lvlText w:val=" "/>
-      <w:lvlJc w:val="left"/>
-      <w:pPr>
-        <w:tabs>
-          <w:tab w:val="num" w:pos="1440"/>
-        </w:tabs>
-        <w:ind w:left="1920" w:hanging="480"/>
-      </w:pPr>
-    </w:lvl>
-    <w:lvl w:ilvl="3">
-      <w:numFmt w:val="bullet"/>
-      <w:lvlText w:val=" "/>
-      <w:lvlJc w:val="left"/>
-      <w:pPr>
-        <w:tabs>
-          <w:tab w:val="num" w:pos="2160"/>
-        </w:tabs>
-        <w:ind w:left="2640" w:hanging="480"/>
-      </w:pPr>
-    </w:lvl>
-    <w:lvl w:ilvl="4">
-      <w:numFmt w:val="bullet"/>
-      <w:lvlText w:val=" "/>
-      <w:lvlJc w:val="left"/>
-      <w:pPr>
-        <w:tabs>
-          <w:tab w:val="num" w:pos="2880"/>
-        </w:tabs>
-        <w:ind w:left="3360" w:hanging="480"/>
-      </w:pPr>
-    </w:lvl>
-    <w:lvl w:ilvl="5">
-      <w:numFmt w:val="bullet"/>
-      <w:lvlText w:val=" "/>
-      <w:lvlJc w:val="left"/>
-      <w:pPr>
-        <w:tabs>
-          <w:tab w:val="num" w:pos="3600"/>
-        </w:tabs>
-        <w:ind w:left="4080" w:hanging="480"/>
-      </w:pPr>
-    </w:lvl>
-    <w:lvl w:ilvl="6">
-      <w:numFmt w:val="bullet"/>
-      <w:lvlText w:val=" "/>
-      <w:lvlJc w:val="left"/>
-      <w:pPr>
-        <w:tabs>
-          <w:tab w:val="num" w:pos="4320"/>
-        </w:tabs>
-        <w:ind w:left="4800" w:hanging="480"/>
-      </w:pPr>
-    </w:lvl>
-    <w:lvl w:ilvl="7">
-      <w:numFmt w:val="bullet"/>
-      <w:lvlText w:val=" "/>
-      <w:lvlJc w:val="left"/>
-      <w:pPr>
-        <w:tabs>
-          <w:tab w:val="num" w:pos="5040"/>
-        </w:tabs>
-        <w:ind w:left="5520" w:hanging="480"/>
-      </w:pPr>
-    </w:lvl>
-    <w:lvl w:ilvl="8">
-      <w:numFmt w:val="bullet"/>
-      <w:lvlText w:val=" "/>
-      <w:lvlJc w:val="left"/>
-      <w:pPr>
-        <w:tabs>
-          <w:tab w:val="num" w:pos="5760"/>
-        </w:tabs>
-        <w:ind w:left="6240" w:hanging="480"/>
-      </w:pPr>
-    </w:lvl>
-  </w:abstractNum>
-  <w:num w:numId="1000">
-    <w:abstractNumId w:val="990"/>
-  </w:num>
   <w:num w:numId="1000">
     <w:abstractNumId w:val="990"/>
   </w:num>
@@ -5344,10 +5348,10 @@
   <w:docDefaults>
     <w:rPrDefault>
       <w:rPr>
-        <w:rFonts w:asciiTheme="minorHAnsi" w:eastAsiaTheme="minorHAnsi" w:hAnsiTheme="minorHAnsi" w:cstheme="minorBidi"/>
+        <w:rFonts w:asciiTheme="minorHAnsi" w:cstheme="minorBidi" w:eastAsiaTheme="minorHAnsi" w:hAnsiTheme="minorHAnsi"/>
         <w:sz w:val="24"/>
         <w:szCs w:val="24"/>
-        <w:lang w:val="en-US" w:eastAsia="en-US" w:bidi="ar-SA"/>
+        <w:lang w:bidi="ar-SA" w:eastAsia="en-US" w:val="en-US"/>
       </w:rPr>
     </w:rPrDefault>
     <w:pPrDefault>
@@ -5356,35 +5360,35 @@
       </w:pPr>
     </w:pPrDefault>
   </w:docDefaults>
-  <w:latentStyles w:defLockedState="0" w:defUIPriority="0" w:defSemiHidden="0" w:defUnhideWhenUsed="0" w:defQFormat="0" w:count="276"/>
-  <w:style w:type="paragraph" w:default="1" w:styleId="Normal">
+  <w:latentStyles w:count="276" w:defLockedState="0" w:defQFormat="0" w:defSemiHidden="0" w:defUIPriority="0" w:defUnhideWhenUsed="0"/>
+  <w:style w:default="1" w:styleId="Normal" w:type="paragraph">
     <w:name w:val="Normal"/>
     <w:qFormat/>
   </w:style>
-  <w:style w:type="paragraph" w:styleId="BodyText">
+  <w:style w:styleId="BodyText" w:type="paragraph">
     <w:name w:val="Body Text"/>
     <w:basedOn w:val="Normal"/>
     <w:link w:val="BodyTextChar"/>
     <w:pPr>
-      <w:spacing w:before="180" w:after="180"/>
+      <w:spacing w:after="180" w:before="180"/>
     </w:pPr>
     <w:qFormat/>
   </w:style>
-  <w:style w:type="paragraph" w:customStyle="1" w:styleId="FirstParagraph">
+  <w:style w:customStyle="1" w:styleId="FirstParagraph" w:type="paragraph">
     <w:name w:val="First Paragraph"/>
     <w:basedOn w:val="BodyText"/>
     <w:next w:val="BodyText"/>
     <w:qFormat/>
   </w:style>
-  <w:style w:type="paragraph" w:customStyle="1" w:styleId="Compact">
+  <w:style w:customStyle="1" w:styleId="Compact" w:type="paragraph">
     <w:name w:val="Compact"/>
     <w:basedOn w:val="BodyText"/>
     <w:qFormat/>
     <w:pPr>
-      <w:spacing w:before="36" w:after="36"/>
+      <w:spacing w:after="36" w:before="36"/>
     </w:pPr>
   </w:style>
-  <w:style w:type="paragraph" w:styleId="Title">
+  <w:style w:styleId="Title" w:type="paragraph">
     <w:name w:val="Title"/>
     <w:basedOn w:val="Normal"/>
     <w:next w:val="BodyText"/>
@@ -5392,19 +5396,19 @@
     <w:pPr>
       <w:keepNext/>
       <w:keepLines/>
-      <w:spacing w:before="480" w:after="240"/>
+      <w:spacing w:after="240" w:before="480"/>
       <w:jc w:val="center"/>
     </w:pPr>
     <w:rPr>
-      <w:rFonts w:asciiTheme="majorHAnsi" w:eastAsiaTheme="majorEastAsia" w:hAnsiTheme="majorHAnsi" w:cstheme="majorBidi"/>
+      <w:rFonts w:asciiTheme="majorHAnsi" w:cstheme="majorBidi" w:eastAsiaTheme="majorEastAsia" w:hAnsiTheme="majorHAnsi"/>
       <w:b/>
       <w:bCs/>
-      <w:color w:val="345A8A" w:themeColor="accent1" w:themeShade="B5"/>
+      <w:color w:themeColor="accent1" w:themeShade="B5" w:val="345A8A"/>
       <w:sz w:val="36"/>
       <w:szCs w:val="36"/>
     </w:rPr>
   </w:style>
-  <w:style w:type="paragraph" w:styleId="Subtitle">
+  <w:style w:styleId="Subtitle" w:type="paragraph">
     <w:name w:val="Subtitle"/>
     <w:basedOn w:val="Title"/>
     <w:next w:val="BodyText"/>
@@ -5412,7 +5416,7 @@
     <w:pPr>
       <w:keepNext/>
       <w:keepLines/>
-      <w:spacing w:before="240" w:after="240"/>
+      <w:spacing w:after="240" w:before="240"/>
       <w:jc w:val="center"/>
     </w:pPr>
     <w:rPr>
@@ -5420,7 +5424,7 @@
       <w:szCs w:val="30"/>
     </w:rPr>
   </w:style>
-  <w:style w:type="paragraph" w:customStyle="1" w:styleId="Author">
+  <w:style w:customStyle="1" w:styleId="Author" w:type="paragraph">
     <w:name w:val="Author"/>
     <w:next w:val="BodyText"/>
     <w:qFormat/>
@@ -5430,7 +5434,7 @@
       <w:jc w:val="center"/>
     </w:pPr>
   </w:style>
-  <w:style w:type="paragraph" w:styleId="Date">
+  <w:style w:styleId="Date" w:type="paragraph">
     <w:name w:val="Date"/>
     <w:next w:val="BodyText"/>
     <w:qFormat/>
@@ -5440,7 +5444,7 @@
       <w:jc w:val="center"/>
     </w:pPr>
   </w:style>
-  <w:style w:type="paragraph" w:customStyle="1" w:styleId="Abstract">
+  <w:style w:customStyle="1" w:styleId="Abstract" w:type="paragraph">
     <w:name w:val="Abstract"/>
     <w:basedOn w:val="Normal"/>
     <w:next w:val="BodyText"/>
@@ -5448,14 +5452,14 @@
     <w:pPr>
       <w:keepNext/>
       <w:keepLines/>
-      <w:spacing w:before="300" w:after="300"/>
+      <w:spacing w:after="300" w:before="300"/>
     </w:pPr>
     <w:rPr>
       <w:sz w:val="20"/>
       <w:szCs w:val="20"/>
     </w:rPr>
   </w:style>
-  <w:style w:type="paragraph" w:styleId="Bibliography">
+  <w:style w:styleId="Bibliography" w:type="paragraph">
     <w:name w:val="Bibliography"/>
     <w:basedOn w:val="Normal"/>
     <w:next w:val="Bibliography"/>
@@ -5463,7 +5467,7 @@
     <w:pPr/>
     <w:rPr/>
   </w:style>
-  <w:style w:type="paragraph" w:styleId="Heading1">
+  <w:style w:styleId="Heading1" w:type="paragraph">
     <w:name w:val="Heading 1"/>
     <w:basedOn w:val="Normal"/>
     <w:next w:val="BodyText"/>
@@ -5472,19 +5476,19 @@
     <w:pPr>
       <w:keepNext/>
       <w:keepLines/>
-      <w:spacing w:before="480" w:after="0"/>
+      <w:spacing w:after="0" w:before="480"/>
       <w:outlineLvl w:val="0"/>
     </w:pPr>
     <w:rPr>
-      <w:rFonts w:asciiTheme="majorHAnsi" w:eastAsiaTheme="majorEastAsia" w:hAnsiTheme="majorHAnsi" w:cstheme="majorBidi"/>
+      <w:rFonts w:asciiTheme="majorHAnsi" w:cstheme="majorBidi" w:eastAsiaTheme="majorEastAsia" w:hAnsiTheme="majorHAnsi"/>
       <w:b/>
       <w:bCs/>
-      <w:color w:val="345A8A" w:themeColor="accent1" w:themeShade="B5"/>
+      <w:color w:themeColor="accent1" w:val="4F81BD"/>
       <w:sz w:val="32"/>
       <w:szCs w:val="32"/>
     </w:rPr>
   </w:style>
-  <w:style w:type="paragraph" w:styleId="Heading2">
+  <w:style w:styleId="Heading2" w:type="paragraph">
     <w:name w:val="Heading 2"/>
     <w:basedOn w:val="Normal"/>
     <w:next w:val="BodyText"/>
@@ -5494,19 +5498,19 @@
     <w:pPr>
       <w:keepNext/>
       <w:keepLines/>
-      <w:spacing w:before="200" w:after="0"/>
+      <w:spacing w:after="0" w:before="200"/>
       <w:outlineLvl w:val="1"/>
     </w:pPr>
     <w:rPr>
-      <w:rFonts w:asciiTheme="majorHAnsi" w:eastAsiaTheme="majorEastAsia" w:hAnsiTheme="majorHAnsi" w:cstheme="majorBidi"/>
+      <w:rFonts w:asciiTheme="majorHAnsi" w:cstheme="majorBidi" w:eastAsiaTheme="majorEastAsia" w:hAnsiTheme="majorHAnsi"/>
       <w:b/>
       <w:bCs/>
-      <w:color w:val="4F81BD" w:themeColor="accent1"/>
-      <w:sz w:val="32"/>
-      <w:szCs w:val="32"/>
+      <w:color w:themeColor="accent1" w:val="4F81BD"/>
+      <w:sz w:val="28"/>
+      <w:szCs w:val="28"/>
     </w:rPr>
   </w:style>
-  <w:style w:type="paragraph" w:styleId="Heading3">
+  <w:style w:styleId="Heading3" w:type="paragraph">
     <w:name w:val="Heading 3"/>
     <w:basedOn w:val="Normal"/>
     <w:next w:val="BodyText"/>
@@ -5516,19 +5520,19 @@
     <w:pPr>
       <w:keepNext/>
       <w:keepLines/>
-      <w:spacing w:before="200" w:after="0"/>
+      <w:spacing w:after="0" w:before="200"/>
       <w:outlineLvl w:val="2"/>
     </w:pPr>
     <w:rPr>
-      <w:rFonts w:asciiTheme="majorHAnsi" w:eastAsiaTheme="majorEastAsia" w:hAnsiTheme="majorHAnsi" w:cstheme="majorBidi"/>
+      <w:rFonts w:asciiTheme="majorHAnsi" w:cstheme="majorBidi" w:eastAsiaTheme="majorEastAsia" w:hAnsiTheme="majorHAnsi"/>
       <w:b/>
       <w:bCs/>
-      <w:color w:val="4F81BD" w:themeColor="accent1"/>
-      <w:sz w:val="28"/>
-      <w:szCs w:val="28"/>
+      <w:color w:themeColor="accent1" w:val="4F81BD"/>
+      <w:sz w:val="24"/>
+      <w:szCs w:val="24"/>
     </w:rPr>
   </w:style>
-  <w:style w:type="paragraph" w:styleId="Heading4">
+  <w:style w:styleId="Heading4" w:type="paragraph">
     <w:name w:val="Heading 4"/>
     <w:basedOn w:val="Normal"/>
     <w:next w:val="BodyText"/>
@@ -5538,19 +5542,19 @@
     <w:pPr>
       <w:keepNext/>
       <w:keepLines/>
-      <w:spacing w:before="200" w:after="0"/>
+      <w:spacing w:after="0" w:before="200"/>
       <w:outlineLvl w:val="3"/>
     </w:pPr>
     <w:rPr>
-      <w:rFonts w:asciiTheme="majorHAnsi" w:eastAsiaTheme="majorEastAsia" w:hAnsiTheme="majorHAnsi" w:cstheme="majorBidi"/>
-      <w:b/>
+      <w:rFonts w:asciiTheme="majorHAnsi" w:cstheme="majorBidi" w:eastAsiaTheme="majorEastAsia" w:hAnsiTheme="majorHAnsi"/>
+      <w:i/>
       <w:bCs/>
-      <w:color w:val="4F81BD" w:themeColor="accent1"/>
+      <w:color w:themeColor="accent1" w:val="4F81BD"/>
       <w:sz w:val="24"/>
       <w:szCs w:val="24"/>
     </w:rPr>
   </w:style>
-  <w:style w:type="paragraph" w:styleId="Heading5">
+  <w:style w:styleId="Heading5" w:type="paragraph">
     <w:name w:val="Heading 5"/>
     <w:basedOn w:val="Normal"/>
     <w:next w:val="BodyText"/>
@@ -5560,19 +5564,18 @@
     <w:pPr>
       <w:keepNext/>
       <w:keepLines/>
-      <w:spacing w:before="200" w:after="0"/>
+      <w:spacing w:after="0" w:before="200"/>
       <w:outlineLvl w:val="4"/>
     </w:pPr>
     <w:rPr>
-      <w:rFonts w:asciiTheme="majorHAnsi" w:eastAsiaTheme="majorEastAsia" w:hAnsiTheme="majorHAnsi" w:cstheme="majorBidi"/>
-      <w:i/>
+      <w:rFonts w:asciiTheme="majorHAnsi" w:cstheme="majorBidi" w:eastAsiaTheme="majorEastAsia" w:hAnsiTheme="majorHAnsi"/>
       <w:iCs/>
-      <w:color w:val="4F81BD" w:themeColor="accent1"/>
+      <w:color w:themeColor="accent1" w:val="4F81BD"/>
       <w:sz w:val="24"/>
       <w:szCs w:val="24"/>
     </w:rPr>
   </w:style>
-  <w:style w:type="paragraph" w:styleId="Heading6">
+  <w:style w:styleId="Heading6" w:type="paragraph">
     <w:name w:val="Heading 6"/>
     <w:basedOn w:val="Normal"/>
     <w:next w:val="BodyText"/>
@@ -5582,17 +5585,17 @@
     <w:pPr>
       <w:keepNext/>
       <w:keepLines/>
-      <w:spacing w:before="200" w:after="0"/>
+      <w:spacing w:after="0" w:before="200"/>
       <w:outlineLvl w:val="5"/>
     </w:pPr>
     <w:rPr>
-      <w:rFonts w:asciiTheme="majorHAnsi" w:eastAsiaTheme="majorEastAsia" w:hAnsiTheme="majorHAnsi" w:cstheme="majorBidi"/>
-      <w:color w:val="4F81BD" w:themeColor="accent1"/>
+      <w:rFonts w:asciiTheme="majorHAnsi" w:cstheme="majorBidi" w:eastAsiaTheme="majorEastAsia" w:hAnsiTheme="majorHAnsi"/>
+      <w:color w:themeColor="accent1" w:val="4F81BD"/>
       <w:sz w:val="24"/>
       <w:szCs w:val="24"/>
     </w:rPr>
   </w:style>
-  <w:style w:type="paragraph" w:styleId="Heading7">
+  <w:style w:styleId="Heading7" w:type="paragraph">
     <w:name w:val="Heading 7"/>
     <w:basedOn w:val="Normal"/>
     <w:next w:val="BodyText"/>
@@ -5602,17 +5605,17 @@
     <w:pPr>
       <w:keepNext/>
       <w:keepLines/>
-      <w:spacing w:before="200" w:after="0"/>
+      <w:spacing w:after="0" w:before="200"/>
       <w:outlineLvl w:val="6"/>
     </w:pPr>
     <w:rPr>
-      <w:rFonts w:asciiTheme="majorHAnsi" w:eastAsiaTheme="majorEastAsia" w:hAnsiTheme="majorHAnsi" w:cstheme="majorBidi"/>
-      <w:color w:val="4F81BD" w:themeColor="accent1"/>
+      <w:rFonts w:asciiTheme="majorHAnsi" w:cstheme="majorBidi" w:eastAsiaTheme="majorEastAsia" w:hAnsiTheme="majorHAnsi"/>
+      <w:color w:themeColor="accent1" w:val="4F81BD"/>
       <w:sz w:val="24"/>
       <w:szCs w:val="24"/>
     </w:rPr>
   </w:style>
-  <w:style w:type="paragraph" w:styleId="Heading8">
+  <w:style w:styleId="Heading8" w:type="paragraph">
     <w:name w:val="Heading 8"/>
     <w:basedOn w:val="Normal"/>
     <w:next w:val="BodyText"/>
@@ -5622,17 +5625,17 @@
     <w:pPr>
       <w:keepNext/>
       <w:keepLines/>
-      <w:spacing w:before="200" w:after="0"/>
+      <w:spacing w:after="0" w:before="200"/>
       <w:outlineLvl w:val="7"/>
     </w:pPr>
     <w:rPr>
-      <w:rFonts w:asciiTheme="majorHAnsi" w:eastAsiaTheme="majorEastAsia" w:hAnsiTheme="majorHAnsi" w:cstheme="majorBidi"/>
-      <w:color w:val="4F81BD" w:themeColor="accent1"/>
+      <w:rFonts w:asciiTheme="majorHAnsi" w:cstheme="majorBidi" w:eastAsiaTheme="majorEastAsia" w:hAnsiTheme="majorHAnsi"/>
+      <w:color w:themeColor="accent1" w:val="4F81BD"/>
       <w:sz w:val="24"/>
       <w:szCs w:val="24"/>
     </w:rPr>
   </w:style>
-  <w:style w:type="paragraph" w:styleId="Heading9">
+  <w:style w:styleId="Heading9" w:type="paragraph">
     <w:name w:val="Heading 9"/>
     <w:basedOn w:val="Normal"/>
     <w:next w:val="BodyText"/>
@@ -5642,17 +5645,17 @@
     <w:pPr>
       <w:keepNext/>
       <w:keepLines/>
-      <w:spacing w:before="200" w:after="0"/>
+      <w:spacing w:after="0" w:before="200"/>
       <w:outlineLvl w:val="8"/>
     </w:pPr>
     <w:rPr>
-      <w:rFonts w:asciiTheme="majorHAnsi" w:eastAsiaTheme="majorEastAsia" w:hAnsiTheme="majorHAnsi" w:cstheme="majorBidi"/>
-      <w:color w:val="4F81BD" w:themeColor="accent1"/>
+      <w:rFonts w:asciiTheme="majorHAnsi" w:cstheme="majorBidi" w:eastAsiaTheme="majorEastAsia" w:hAnsiTheme="majorHAnsi"/>
+      <w:color w:themeColor="accent1" w:val="4F81BD"/>
       <w:sz w:val="24"/>
       <w:szCs w:val="24"/>
     </w:rPr>
   </w:style>
-  <w:style w:type="paragraph" w:styleId="BlockText">
+  <w:style w:styleId="BlockText" w:type="paragraph">
     <w:name w:val="Block Text"/>
     <w:basedOn w:val="BodyText"/>
     <w:next w:val="BodyText"/>
@@ -5660,17 +5663,11 @@
     <w:unhideWhenUsed/>
     <w:qFormat/>
     <w:pPr>
-      <w:spacing w:before="100" w:after="100"/>
-      <w:ind w:firstLine="0"/>
+      <w:spacing w:after="100" w:before="100"/>
+      <w:ind w:firstLine="0" w:left="480" w:right="480"/>
     </w:pPr>
-    <w:rPr>
-      <w:rFonts w:asciiTheme="majorHAnsi" w:eastAsiaTheme="majorEastAsia" w:hAnsiTheme="majorHAnsi" w:cstheme="majorBidi"/>
-      <w:bCs/>
-      <w:sz w:val="20"/>
-      <w:szCs w:val="20"/>
-    </w:rPr>
-  </w:style>
-  <w:style w:type="paragraph" w:styleId="FootnoteText">
+  </w:style>
+  <w:style w:styleId="FootnoteText" w:type="paragraph">
     <w:name w:val="Footnote Text"/>
     <w:basedOn w:val="Normal"/>
     <w:next w:val="FootnoteText"/>
@@ -5678,28 +5675,43 @@
     <w:unhideWhenUsed/>
     <w:qFormat/>
   </w:style>
-  <w:style w:type="character" w:default="1" w:styleId="DefaultParagraphFont">
+  <w:style w:default="1" w:styleId="DefaultParagraphFont" w:type="character">
     <w:name w:val="Default Paragraph Font"/>
     <w:semiHidden/>
     <w:unhideWhenUsed/>
   </w:style>
-  <w:style w:type="table" w:default="1" w:styleId="Table">
+  <w:style w:default="1" w:styleId="Table" w:type="table">
     <w:name w:val="Table"/>
     <w:basedOn w:val="TableNormal"/>
     <w:semiHidden/>
     <w:unhideWhenUsed/>
     <w:qFormat/>
     <w:tblPr>
-      <w:tblInd w:w="0" w:type="dxa"/>
+      <w:tblInd w:type="dxa" w:w="0"/>
       <w:tblCellMar>
-        <w:top w:w="0" w:type="dxa"/>
-        <w:left w:w="108" w:type="dxa"/>
-        <w:bottom w:w="0" w:type="dxa"/>
-        <w:right w:w="108" w:type="dxa"/>
+        <w:top w:type="dxa" w:w="0"/>
+        <w:left w:type="dxa" w:w="108"/>
+        <w:bottom w:type="dxa" w:w="0"/>
+        <w:right w:type="dxa" w:w="108"/>
       </w:tblCellMar>
     </w:tblPr>
-  </w:style>
-  <w:style w:type="paragraph" w:customStyle="1" w:styleId="DefinitionTerm">
+    <w:tblStylePr w:type="firstRow">
+      <w:tblPr>
+        <w:jc w:val="left"/>
+        <w:tblInd w:type="dxa" w:w="0"/>
+      </w:tblPr>
+      <w:trPr>
+        <w:jc w:val="left"/>
+      </w:trPr>
+      <w:tcPr>
+        <w:vAlign w:val="bottom"/>
+        <w:tcBorders>
+          <w:bottom w:val="single"/>
+        </w:tcBorders>
+      </w:tcPr>
+    </w:tblStylePr>
+  </w:style>
+  <w:style w:customStyle="1" w:styleId="DefinitionTerm" w:type="paragraph">
     <w:name w:val="Definition Term"/>
     <w:basedOn w:val="Normal"/>
     <w:next w:val="Definition"/>
@@ -5712,49 +5724,49 @@
       <w:b/>
     </w:rPr>
   </w:style>
-  <w:style w:type="paragraph" w:customStyle="1" w:styleId="Definition">
+  <w:style w:customStyle="1" w:styleId="Definition" w:type="paragraph">
     <w:name w:val="Definition"/>
     <w:basedOn w:val="Normal"/>
   </w:style>
-  <w:style w:type="paragraph" w:styleId="Caption">
+  <w:style w:styleId="Caption" w:type="paragraph">
     <w:name w:val="Caption"/>
     <w:basedOn w:val="Normal"/>
     <w:link w:val="BodyTextChar"/>
     <w:pPr>
-      <w:spacing w:before="0" w:after="120"/>
+      <w:spacing w:after="120" w:before="0"/>
     </w:pPr>
     <w:rPr>
       <w:i/>
     </w:rPr>
   </w:style>
-  <w:style w:type="paragraph" w:customStyle="1" w:styleId="TableCaption">
+  <w:style w:customStyle="1" w:styleId="TableCaption" w:type="paragraph">
     <w:name w:val="Table Caption"/>
     <w:basedOn w:val="Caption"/>
     <w:pPr>
       <w:keepNext/>
     </w:pPr>
   </w:style>
-  <w:style w:type="paragraph" w:customStyle="1" w:styleId="ImageCaption">
+  <w:style w:customStyle="1" w:styleId="ImageCaption" w:type="paragraph">
     <w:name w:val="Image Caption"/>
     <w:basedOn w:val="Caption"/>
   </w:style>
-  <w:style w:type="paragraph" w:customStyle="1" w:styleId="Figure">
+  <w:style w:customStyle="1" w:styleId="Figure" w:type="paragraph">
     <w:name w:val="Figure"/>
     <w:basedOn w:val="Normal"/>
   </w:style>
-  <w:style w:type="paragraph" w:customStyle="1" w:styleId="CaptionedFigure">
+  <w:style w:customStyle="1" w:styleId="CaptionedFigure" w:type="paragraph">
     <w:name w:val="Captioned Figure"/>
     <w:basedOn w:val="Figure"/>
     <w:pPr>
       <w:keepNext/>
     </w:pPr>
   </w:style>
-  <w:style w:type="character" w:customStyle="1" w:styleId="BodyTextChar">
+  <w:style w:customStyle="1" w:styleId="BodyTextChar" w:type="character">
     <w:name w:val="Body Text Char"/>
     <w:basedOn w:val="DefaultParagraphFont"/>
     <w:link w:val="BodyText"/>
   </w:style>
-  <w:style w:type="character" w:customStyle="1" w:styleId="VerbatimChar">
+  <w:style w:customStyle="1" w:styleId="VerbatimChar" w:type="character">
     <w:name w:val="Verbatim Char"/>
     <w:basedOn w:val="BodyTextChar"/>
     <w:rPr>
@@ -5762,21 +5774,25 @@
       <w:sz w:val="22"/>
     </w:rPr>
   </w:style>
-  <w:style w:type="character" w:styleId="FootnoteReference">
+  <w:style w:customStyle="1" w:styleId="SectionNumber" w:type="character">
+    <w:name w:val="Section Number"/>
+    <w:basedOn w:val="BodyTextChar"/>
+  </w:style>
+  <w:style w:styleId="FootnoteReference" w:type="character">
     <w:name w:val="Footnote Reference"/>
     <w:basedOn w:val="BodyTextChar"/>
     <w:rPr>
       <w:vertAlign w:val="superscript"/>
     </w:rPr>
   </w:style>
-  <w:style w:type="character" w:styleId="Hyperlink">
+  <w:style w:styleId="Hyperlink" w:type="character">
     <w:name w:val="Hyperlink"/>
     <w:basedOn w:val="BodyTextChar"/>
     <w:rPr>
-      <w:color w:val="4F81BD" w:themeColor="accent1"/>
+      <w:color w:themeColor="accent1" w:val="4F81BD"/>
     </w:rPr>
   </w:style>
-  <w:style w:type="paragraph" w:styleId="TOCHeading">
+  <w:style w:styleId="TOCHeading" w:type="paragraph">
     <w:name w:val="TOC Heading"/>
     <w:basedOn w:val="Heading1"/>
     <w:next w:val="BodyText"/>
@@ -5788,10 +5804,10 @@
       <w:outlineLvl w:val="9"/>
     </w:pPr>
     <w:rPr>
-      <w:rFonts w:asciiTheme="majorHAnsi" w:eastAsiaTheme="majorEastAsia" w:hAnsiTheme="majorHAnsi" w:cstheme="majorBidi"/>
+      <w:rFonts w:asciiTheme="majorHAnsi" w:cstheme="majorBidi" w:eastAsiaTheme="majorEastAsia" w:hAnsiTheme="majorHAnsi"/>
       <w:b w:val="0"/>
       <w:bCs w:val="0"/>
-      <w:color w:val="365F91" w:themeColor="accent1" w:themeShade="BF"/>
+      <w:color w:themeColor="accent1" w:themeShade="BF" w:val="365F91"/>
     </w:rPr>
   </w:style>
   <w:style w:type="paragraph" w:customStyle="1" w:styleId="SourceCode">
